--- a/src/main/resources/doc/测试模板.docx
+++ b/src/main/resources/doc/测试模板.docx
@@ -66,17 +66,7 @@
                             <w:bookmarkStart w:id="3" w:name="OLE_LINK8"/>
                             <w:bookmarkStart w:id="4" w:name="_Hlk458685172"/>
                             <w:r>
-                              <w:t>&lt;&lt;image [</w:t>
-                            </w:r>
-                            <w:proofErr w:type="spellStart"/>
-                            <w:proofErr w:type="gramStart"/>
-                            <w:r>
-                              <w:t>bean.photo</w:t>
-                            </w:r>
-                            <w:proofErr w:type="spellEnd"/>
-                            <w:proofErr w:type="gramEnd"/>
-                            <w:r>
-                              <w:t>]&gt;&gt;</w:t>
+                              <w:t>&lt;&lt;image [bean.photo]&gt;&gt;</w:t>
                             </w:r>
                             <w:bookmarkEnd w:id="2"/>
                             <w:bookmarkEnd w:id="3"/>
@@ -138,23 +128,7 @@
         <w:rPr>
           <w:sz w:val="24"/>
         </w:rPr>
-        <w:t>[</w:t>
-      </w:r>
-      <w:proofErr w:type="spellStart"/>
-      <w:proofErr w:type="gramStart"/>
-      <w:r>
-        <w:rPr>
-          <w:sz w:val="24"/>
-        </w:rPr>
-        <w:t>bean.getName</w:t>
-      </w:r>
-      <w:proofErr w:type="spellEnd"/>
-      <w:proofErr w:type="gramEnd"/>
-      <w:r>
-        <w:rPr>
-          <w:sz w:val="24"/>
-        </w:rPr>
-        <w:t>()]</w:t>
+        <w:t>[bean.getName()]</w:t>
       </w:r>
       <w:r>
         <w:rPr>
@@ -189,14 +163,7 @@
         <w:rPr>
           <w:sz w:val="24"/>
         </w:rPr>
-        <w:t>[</w:t>
-      </w:r>
-      <w:proofErr w:type="spellStart"/>
-      <w:r>
-        <w:rPr>
-          <w:sz w:val="24"/>
-        </w:rPr>
-        <w:t>bean.</w:t>
+        <w:t>[bean.</w:t>
       </w:r>
       <w:r>
         <w:rPr>
@@ -204,7 +171,6 @@
         </w:rPr>
         <w:t>message</w:t>
       </w:r>
-      <w:proofErr w:type="spellEnd"/>
       <w:r>
         <w:rPr>
           <w:sz w:val="24"/>
@@ -238,7 +204,6 @@
           <w:sz w:val="24"/>
         </w:rPr>
       </w:pPr>
-      <w:proofErr w:type="spellStart"/>
       <w:r>
         <w:rPr>
           <w:rFonts w:hint="eastAsia"/>
@@ -246,7 +211,6 @@
         </w:rPr>
         <w:t>当前时间</w:t>
       </w:r>
-      <w:proofErr w:type="spellEnd"/>
       <w:r>
         <w:rPr>
           <w:rFonts w:hint="eastAsia"/>
@@ -266,58 +230,20 @@
         <w:rPr>
           <w:sz w:val="24"/>
         </w:rPr>
-        <w:t>&lt;&lt;[</w:t>
-      </w:r>
-      <w:proofErr w:type="spellStart"/>
-      <w:r>
-        <w:rPr>
-          <w:sz w:val="24"/>
-        </w:rPr>
-        <w:t>bean.currDateStr</w:t>
-      </w:r>
-      <w:proofErr w:type="spellEnd"/>
-      <w:r>
-        <w:rPr>
-          <w:sz w:val="24"/>
-        </w:rPr>
-        <w:t>]:”</w:t>
-      </w:r>
-      <w:proofErr w:type="spellStart"/>
-      <w:r>
-        <w:rPr>
-          <w:sz w:val="24"/>
-        </w:rPr>
-        <w:t>yyyy</w:t>
-      </w:r>
-      <w:proofErr w:type="spellEnd"/>
-      <w:r>
-        <w:rPr>
-          <w:sz w:val="24"/>
-        </w:rPr>
-        <w:t>-MM-</w:t>
-      </w:r>
-      <w:proofErr w:type="spellStart"/>
+        <w:t>&lt;&lt;[bean.currDateStr]:”yyyy-MM-</w:t>
+      </w:r>
       <w:r>
         <w:rPr>
           <w:sz w:val="24"/>
         </w:rPr>
         <w:t>dd</w:t>
       </w:r>
-      <w:proofErr w:type="spellEnd"/>
-      <w:r>
-        <w:rPr>
-          <w:sz w:val="24"/>
-        </w:rPr>
-        <w:t xml:space="preserve"> </w:t>
-      </w:r>
-      <w:proofErr w:type="spellStart"/>
-      <w:r>
-        <w:rPr>
-          <w:sz w:val="24"/>
-        </w:rPr>
-        <w:t>HH:mm:ss</w:t>
-      </w:r>
-      <w:proofErr w:type="spellEnd"/>
+      <w:r>
+        <w:rPr>
+          <w:sz w:val="24"/>
+        </w:rPr>
+        <w:t xml:space="preserve"> HH:mm:ss</w:t>
+      </w:r>
       <w:r>
         <w:rPr>
           <w:sz w:val="24"/>
@@ -335,63 +261,189 @@
     <w:p>
       <w:pPr>
         <w:rPr>
-          <w:sz w:val="24"/>
+          <w:rFonts w:hint="eastAsia"/>
+          <w:sz w:val="24"/>
+          <w:lang w:eastAsia="zh-CN"/>
         </w:rPr>
       </w:pPr>
-      <w:proofErr w:type="spellStart"/>
+      <w:r>
+        <w:rPr>
+          <w:sz w:val="24"/>
+          <w:lang w:eastAsia="zh-CN"/>
+        </w:rPr>
+        <w:t>I</w:t>
+      </w:r>
       <w:r>
         <w:rPr>
           <w:rFonts w:hint="eastAsia"/>
           <w:sz w:val="24"/>
-        </w:rPr>
-        <w:t>列表项有</w:t>
-      </w:r>
-      <w:proofErr w:type="spellEnd"/>
+          <w:lang w:eastAsia="zh-CN"/>
+        </w:rPr>
+        <w:t>f条件判断：&lt;&lt;</w:t>
+      </w:r>
+      <w:r>
+        <w:rPr>
+          <w:sz w:val="24"/>
+          <w:lang w:eastAsia="zh-CN"/>
+        </w:rPr>
+        <w:t>if [bean.count &gt; 0]</w:t>
+      </w:r>
       <w:r>
         <w:rPr>
           <w:rFonts w:hint="eastAsia"/>
           <w:sz w:val="24"/>
-        </w:rPr>
-        <w:t>：</w:t>
-      </w:r>
-      <w:bookmarkStart w:id="5" w:name="OLE_LINK3"/>
-      <w:bookmarkStart w:id="6" w:name="OLE_LINK4"/>
+          <w:lang w:eastAsia="zh-CN"/>
+        </w:rPr>
+        <w:t>&gt;&gt;</w:t>
+      </w:r>
+      <w:r>
+        <w:rPr>
+          <w:sz w:val="24"/>
+          <w:lang w:eastAsia="zh-CN"/>
+        </w:rPr>
+        <w:t>&lt;&lt;[bean.count]&gt;&gt;</w:t>
+      </w:r>
       <w:r>
         <w:rPr>
           <w:rFonts w:hint="eastAsia"/>
           <w:sz w:val="24"/>
+          <w:lang w:eastAsia="zh-CN"/>
+        </w:rPr>
+        <w:t>个数据</w:t>
+      </w:r>
+      <w:r>
+        <w:rPr>
+          <w:rFonts w:hint="eastAsia"/>
+          <w:sz w:val="24"/>
+          <w:lang w:eastAsia="zh-CN"/>
+        </w:rPr>
+        <w:t>&lt;</w:t>
+      </w:r>
+      <w:r>
+        <w:rPr>
+          <w:sz w:val="24"/>
+          <w:lang w:eastAsia="zh-CN"/>
+        </w:rPr>
+        <w:t>&lt;</w:t>
+      </w:r>
+      <w:r>
+        <w:rPr>
+          <w:sz w:val="24"/>
+          <w:lang w:eastAsia="zh-CN"/>
+        </w:rPr>
+        <w:t>/if</w:t>
+      </w:r>
+      <w:r>
+        <w:rPr>
+          <w:rFonts w:hint="eastAsia"/>
+          <w:sz w:val="24"/>
+          <w:lang w:eastAsia="zh-CN"/>
+        </w:rPr>
+        <w:t>&gt;</w:t>
+      </w:r>
+      <w:r>
+        <w:rPr>
+          <w:sz w:val="24"/>
+          <w:lang w:eastAsia="zh-CN"/>
+        </w:rPr>
+        <w:t>&gt;</w:t>
+      </w:r>
+      <w:r>
+        <w:rPr>
+          <w:sz w:val="24"/>
+          <w:lang w:eastAsia="zh-CN"/>
+        </w:rPr>
+        <w:t>&lt;&lt;if [bean.</w:t>
+      </w:r>
+      <w:r>
+        <w:rPr>
+          <w:sz w:val="24"/>
+          <w:lang w:eastAsia="zh-CN"/>
+        </w:rPr>
+        <w:t>count</w:t>
+      </w:r>
+      <w:bookmarkStart w:id="5" w:name="_GoBack"/>
+      <w:bookmarkEnd w:id="5"/>
+      <w:r>
+        <w:rPr>
+          <w:sz w:val="24"/>
+          <w:lang w:eastAsia="zh-CN"/>
+        </w:rPr>
+        <w:t xml:space="preserve"> &lt;= 0]&gt;&gt;</w:t>
+      </w:r>
+      <w:r>
+        <w:rPr>
+          <w:rFonts w:hint="eastAsia"/>
+          <w:sz w:val="24"/>
+          <w:lang w:eastAsia="zh-CN"/>
+        </w:rPr>
+        <w:t>没有数据</w:t>
+      </w:r>
+      <w:r>
+        <w:rPr>
+          <w:rFonts w:hint="eastAsia"/>
+          <w:sz w:val="24"/>
+          <w:lang w:eastAsia="zh-CN"/>
+        </w:rPr>
+        <w:t>&lt;</w:t>
+      </w:r>
+      <w:r>
+        <w:rPr>
+          <w:sz w:val="24"/>
+          <w:lang w:eastAsia="zh-CN"/>
+        </w:rPr>
+        <w:t>&lt;</w:t>
+      </w:r>
+      <w:r>
+        <w:rPr>
+          <w:rFonts w:hint="eastAsia"/>
+          <w:sz w:val="24"/>
+          <w:lang w:eastAsia="zh-CN"/>
+        </w:rPr>
+        <w:t>/if&gt;</w:t>
+      </w:r>
+      <w:r>
+        <w:rPr>
+          <w:sz w:val="24"/>
+          <w:lang w:eastAsia="zh-CN"/>
+        </w:rPr>
+        <w:t>&gt;</w:t>
+      </w:r>
+    </w:p>
+    <w:p>
+      <w:pPr>
+        <w:rPr>
+          <w:sz w:val="24"/>
+        </w:rPr>
+      </w:pPr>
+    </w:p>
+    <w:p>
+      <w:pPr>
+        <w:rPr>
+          <w:sz w:val="24"/>
+        </w:rPr>
+      </w:pPr>
+      <w:r>
+        <w:rPr>
+          <w:rFonts w:hint="eastAsia"/>
+          <w:sz w:val="24"/>
+        </w:rPr>
+        <w:t>列表项有：</w:t>
+      </w:r>
+      <w:bookmarkStart w:id="6" w:name="OLE_LINK3"/>
+      <w:bookmarkStart w:id="7" w:name="OLE_LINK4"/>
+      <w:r>
+        <w:rPr>
+          <w:rFonts w:hint="eastAsia"/>
+          <w:sz w:val="24"/>
         </w:rPr>
         <w:t>&lt;&lt;</w:t>
       </w:r>
-      <w:proofErr w:type="spellStart"/>
-      <w:r>
-        <w:rPr>
-          <w:sz w:val="24"/>
-        </w:rPr>
-        <w:t>foreach</w:t>
-      </w:r>
-      <w:proofErr w:type="spellEnd"/>
-      <w:r>
-        <w:rPr>
-          <w:sz w:val="24"/>
-        </w:rPr>
-        <w:t xml:space="preserve"> [item in </w:t>
-      </w:r>
-      <w:proofErr w:type="spellStart"/>
-      <w:proofErr w:type="gramStart"/>
-      <w:r>
-        <w:rPr>
-          <w:sz w:val="24"/>
-        </w:rPr>
-        <w:t>bean.list</w:t>
-      </w:r>
-      <w:proofErr w:type="spellEnd"/>
-      <w:proofErr w:type="gramEnd"/>
-      <w:r>
-        <w:rPr>
-          <w:sz w:val="24"/>
-        </w:rPr>
-        <w:t>]</w:t>
+      <w:r>
+        <w:rPr>
+          <w:sz w:val="24"/>
+        </w:rPr>
+        <w:t>foreach [item in bean.list]</w:t>
       </w:r>
       <w:r>
         <w:rPr>
@@ -417,16 +469,8 @@
         <w:rPr>
           <w:sz w:val="24"/>
         </w:rPr>
-        <w:t>/</w:t>
-      </w:r>
-      <w:proofErr w:type="spellStart"/>
-      <w:r>
-        <w:rPr>
-          <w:sz w:val="24"/>
-        </w:rPr>
-        <w:t>foreach</w:t>
-      </w:r>
-      <w:proofErr w:type="spellEnd"/>
+        <w:t>/foreach</w:t>
+      </w:r>
       <w:r>
         <w:rPr>
           <w:rFonts w:hint="eastAsia"/>
@@ -434,9 +478,8 @@
         </w:rPr>
         <w:t>&gt;&gt;</w:t>
       </w:r>
-      <w:bookmarkEnd w:id="5"/>
       <w:bookmarkEnd w:id="6"/>
-      <w:proofErr w:type="spellStart"/>
+      <w:bookmarkEnd w:id="7"/>
       <w:r>
         <w:rPr>
           <w:rFonts w:hint="eastAsia"/>
@@ -444,7 +487,6 @@
         </w:rPr>
         <w:t>等等</w:t>
       </w:r>
-      <w:proofErr w:type="spellEnd"/>
     </w:p>
     <w:tbl>
       <w:tblPr>
@@ -467,7 +509,6 @@
                 <w:sz w:val="24"/>
               </w:rPr>
             </w:pPr>
-            <w:proofErr w:type="spellStart"/>
             <w:r>
               <w:rPr>
                 <w:rFonts w:hint="eastAsia"/>
@@ -475,7 +516,6 @@
               </w:rPr>
               <w:t>姓名</w:t>
             </w:r>
-            <w:proofErr w:type="spellEnd"/>
           </w:p>
         </w:tc>
         <w:tc>
@@ -488,7 +528,6 @@
                 <w:sz w:val="24"/>
               </w:rPr>
             </w:pPr>
-            <w:proofErr w:type="spellStart"/>
             <w:r>
               <w:rPr>
                 <w:rFonts w:hint="eastAsia"/>
@@ -496,7 +535,6 @@
               </w:rPr>
               <w:t>年龄</w:t>
             </w:r>
-            <w:proofErr w:type="spellEnd"/>
           </w:p>
         </w:tc>
       </w:tr>
@@ -518,35 +556,11 @@
               </w:rPr>
               <w:t>&lt;&lt;</w:t>
             </w:r>
-            <w:proofErr w:type="spellStart"/>
             <w:r>
               <w:rPr>
                 <w:sz w:val="24"/>
               </w:rPr>
-              <w:t>foreach</w:t>
-            </w:r>
-            <w:proofErr w:type="spellEnd"/>
-            <w:r>
-              <w:rPr>
-                <w:sz w:val="24"/>
-              </w:rPr>
-              <w:t xml:space="preserve"> [item in </w:t>
-            </w:r>
-            <w:proofErr w:type="spellStart"/>
-            <w:proofErr w:type="gramStart"/>
-            <w:r>
-              <w:rPr>
-                <w:sz w:val="24"/>
-              </w:rPr>
-              <w:t>bean.list</w:t>
-            </w:r>
-            <w:proofErr w:type="spellEnd"/>
-            <w:proofErr w:type="gramEnd"/>
-            <w:r>
-              <w:rPr>
-                <w:sz w:val="24"/>
-              </w:rPr>
-              <w:t>]</w:t>
+              <w:t>foreach [item in bean.list]</w:t>
             </w:r>
             <w:r>
               <w:rPr>
@@ -577,35 +591,7 @@
               <w:rPr>
                 <w:sz w:val="24"/>
               </w:rPr>
-              <w:t>&lt;&lt;[</w:t>
-            </w:r>
-            <w:proofErr w:type="spellStart"/>
-            <w:r>
-              <w:rPr>
-                <w:sz w:val="24"/>
-              </w:rPr>
-              <w:t>item.age</w:t>
-            </w:r>
-            <w:proofErr w:type="spellEnd"/>
-            <w:r>
-              <w:rPr>
-                <w:sz w:val="24"/>
-              </w:rPr>
-              <w:t>]&gt;&gt;&lt;&lt;/</w:t>
-            </w:r>
-            <w:proofErr w:type="spellStart"/>
-            <w:r>
-              <w:rPr>
-                <w:sz w:val="24"/>
-              </w:rPr>
-              <w:t>foreach</w:t>
-            </w:r>
-            <w:proofErr w:type="spellEnd"/>
-            <w:r>
-              <w:rPr>
-                <w:sz w:val="24"/>
-              </w:rPr>
-              <w:t>&gt;&gt;</w:t>
+              <w:t>&lt;&lt;[item.age]&gt;&gt;&lt;&lt;/foreach&gt;&gt;</w:t>
             </w:r>
           </w:p>
         </w:tc>
@@ -631,6 +617,7 @@
           <w:sz w:val="24"/>
           <w:lang w:eastAsia="zh-CN"/>
         </w:rPr>
+        <w:lastRenderedPageBreak/>
         <w:drawing>
           <wp:inline distT="0" distB="0" distL="0" distR="0" wp14:anchorId="3C56F4FB" wp14:editId="6F0112A1">
             <wp:extent cx="5274310" cy="3076575"/>
@@ -639,7 +626,7 @@
             <wp:cNvGraphicFramePr/>
             <a:graphic xmlns:a="http://schemas.openxmlformats.org/drawingml/2006/main">
               <a:graphicData uri="http://schemas.openxmlformats.org/drawingml/2006/chart">
-                <c:chart xmlns:c="http://schemas.openxmlformats.org/drawingml/2006/chart" xmlns:r="http://schemas.openxmlformats.org/officeDocument/2006/relationships" r:id="rId4"/>
+                <c:chart xmlns:c="http://schemas.openxmlformats.org/drawingml/2006/chart" xmlns:r="http://schemas.openxmlformats.org/officeDocument/2006/relationships" r:id="rId6"/>
               </a:graphicData>
             </a:graphic>
           </wp:inline>
@@ -666,7 +653,6 @@
           <w:sz w:val="24"/>
           <w:lang w:eastAsia="zh-CN"/>
         </w:rPr>
-        <w:lastRenderedPageBreak/>
         <w:drawing>
           <wp:inline distT="0" distB="0" distL="0" distR="0" wp14:anchorId="17349557" wp14:editId="5751DEFB">
             <wp:extent cx="5274310" cy="3076575"/>
@@ -675,7 +661,7 @@
             <wp:cNvGraphicFramePr/>
             <a:graphic xmlns:a="http://schemas.openxmlformats.org/drawingml/2006/main">
               <a:graphicData uri="http://schemas.openxmlformats.org/drawingml/2006/chart">
-                <c:chart xmlns:c="http://schemas.openxmlformats.org/drawingml/2006/chart" xmlns:r="http://schemas.openxmlformats.org/officeDocument/2006/relationships" r:id="rId5"/>
+                <c:chart xmlns:c="http://schemas.openxmlformats.org/drawingml/2006/chart" xmlns:r="http://schemas.openxmlformats.org/officeDocument/2006/relationships" r:id="rId7"/>
               </a:graphicData>
             </a:graphic>
           </wp:inline>
@@ -683,12 +669,12 @@
       </w:r>
     </w:p>
     <w:p>
-      <w:bookmarkStart w:id="7" w:name="_GoBack"/>
       <w:r>
         <w:rPr>
           <w:noProof/>
           <w:lang w:eastAsia="zh-CN"/>
         </w:rPr>
+        <w:lastRenderedPageBreak/>
         <w:drawing>
           <wp:inline distT="0" distB="0" distL="0" distR="0">
             <wp:extent cx="5274310" cy="3076575"/>
@@ -697,13 +683,12 @@
             <wp:cNvGraphicFramePr/>
             <a:graphic xmlns:a="http://schemas.openxmlformats.org/drawingml/2006/main">
               <a:graphicData uri="http://schemas.openxmlformats.org/drawingml/2006/chart">
-                <c:chart xmlns:c="http://schemas.openxmlformats.org/drawingml/2006/chart" xmlns:r="http://schemas.openxmlformats.org/officeDocument/2006/relationships" r:id="rId6"/>
+                <c:chart xmlns:c="http://schemas.openxmlformats.org/drawingml/2006/chart" xmlns:r="http://schemas.openxmlformats.org/officeDocument/2006/relationships" r:id="rId8"/>
               </a:graphicData>
             </a:graphic>
           </wp:inline>
         </w:drawing>
       </w:r>
-      <w:bookmarkEnd w:id="7"/>
     </w:p>
     <w:sectPr>
       <w:pgSz w:w="11906" w:h="16838"/>
@@ -713,6 +698,56 @@
     </w:sectPr>
   </w:body>
 </w:document>
+</file>
+
+<file path=word/endnotes.xml><?xml version="1.0" encoding="utf-8"?>
+<w:endnotes xmlns:wpc="http://schemas.microsoft.com/office/word/2010/wordprocessingCanvas" xmlns:cx="http://schemas.microsoft.com/office/drawing/2014/chartex" xmlns:cx1="http://schemas.microsoft.com/office/drawing/2015/9/8/chartex" xmlns:cx2="http://schemas.microsoft.com/office/drawing/2015/10/21/chartex" xmlns:mc="http://schemas.openxmlformats.org/markup-compatibility/2006" xmlns:o="urn:schemas-microsoft-com:office:office" xmlns:r="http://schemas.openxmlformats.org/officeDocument/2006/relationships" xmlns:m="http://schemas.openxmlformats.org/officeDocument/2006/math" xmlns:v="urn:schemas-microsoft-com:vml" xmlns:wp14="http://schemas.microsoft.com/office/word/2010/wordprocessingDrawing" xmlns:wp="http://schemas.openxmlformats.org/drawingml/2006/wordprocessingDrawing" xmlns:w10="urn:schemas-microsoft-com:office:word" xmlns:w="http://schemas.openxmlformats.org/wordprocessingml/2006/main" xmlns:w14="http://schemas.microsoft.com/office/word/2010/wordml" xmlns:w15="http://schemas.microsoft.com/office/word/2012/wordml" xmlns:w16se="http://schemas.microsoft.com/office/word/2015/wordml/symex" xmlns:wpg="http://schemas.microsoft.com/office/word/2010/wordprocessingGroup" xmlns:wpi="http://schemas.microsoft.com/office/word/2010/wordprocessingInk" xmlns:wne="http://schemas.microsoft.com/office/word/2006/wordml" xmlns:wps="http://schemas.microsoft.com/office/word/2010/wordprocessingShape" mc:Ignorable="w14 w15 w16se wp14">
+  <w:endnote w:type="separator" w:id="-1">
+    <w:p>
+      <w:pPr>
+        <w:spacing w:after="0" w:line="240" w:lineRule="auto"/>
+      </w:pPr>
+      <w:r>
+        <w:separator/>
+      </w:r>
+    </w:p>
+  </w:endnote>
+  <w:endnote w:type="continuationSeparator" w:id="0">
+    <w:p>
+      <w:pPr>
+        <w:spacing w:after="0" w:line="240" w:lineRule="auto"/>
+      </w:pPr>
+      <w:r>
+        <w:continuationSeparator/>
+      </w:r>
+    </w:p>
+  </w:endnote>
+</w:endnotes>
+</file>
+
+<file path=word/footnotes.xml><?xml version="1.0" encoding="utf-8"?>
+<w:footnotes xmlns:wpc="http://schemas.microsoft.com/office/word/2010/wordprocessingCanvas" xmlns:cx="http://schemas.microsoft.com/office/drawing/2014/chartex" xmlns:cx1="http://schemas.microsoft.com/office/drawing/2015/9/8/chartex" xmlns:cx2="http://schemas.microsoft.com/office/drawing/2015/10/21/chartex" xmlns:mc="http://schemas.openxmlformats.org/markup-compatibility/2006" xmlns:o="urn:schemas-microsoft-com:office:office" xmlns:r="http://schemas.openxmlformats.org/officeDocument/2006/relationships" xmlns:m="http://schemas.openxmlformats.org/officeDocument/2006/math" xmlns:v="urn:schemas-microsoft-com:vml" xmlns:wp14="http://schemas.microsoft.com/office/word/2010/wordprocessingDrawing" xmlns:wp="http://schemas.openxmlformats.org/drawingml/2006/wordprocessingDrawing" xmlns:w10="urn:schemas-microsoft-com:office:word" xmlns:w="http://schemas.openxmlformats.org/wordprocessingml/2006/main" xmlns:w14="http://schemas.microsoft.com/office/word/2010/wordml" xmlns:w15="http://schemas.microsoft.com/office/word/2012/wordml" xmlns:w16se="http://schemas.microsoft.com/office/word/2015/wordml/symex" xmlns:wpg="http://schemas.microsoft.com/office/word/2010/wordprocessingGroup" xmlns:wpi="http://schemas.microsoft.com/office/word/2010/wordprocessingInk" xmlns:wne="http://schemas.microsoft.com/office/word/2006/wordml" xmlns:wps="http://schemas.microsoft.com/office/word/2010/wordprocessingShape" mc:Ignorable="w14 w15 w16se wp14">
+  <w:footnote w:type="separator" w:id="-1">
+    <w:p>
+      <w:pPr>
+        <w:spacing w:after="0" w:line="240" w:lineRule="auto"/>
+      </w:pPr>
+      <w:r>
+        <w:separator/>
+      </w:r>
+    </w:p>
+  </w:footnote>
+  <w:footnote w:type="continuationSeparator" w:id="0">
+    <w:p>
+      <w:pPr>
+        <w:spacing w:after="0" w:line="240" w:lineRule="auto"/>
+      </w:pPr>
+      <w:r>
+        <w:continuationSeparator/>
+      </w:r>
+    </w:p>
+  </w:footnote>
+</w:footnotes>
 </file>
 
 <file path=word/styles.xml><?xml version="1.0" encoding="utf-8"?>
@@ -1159,6 +1194,76 @@
         <w:insideV w:val="single" w:sz="4" w:space="0" w:color="auto"/>
       </w:tblBorders>
     </w:tblPr>
+  </w:style>
+  <w:style w:type="paragraph" w:styleId="a4">
+    <w:name w:val="header"/>
+    <w:basedOn w:val="a"/>
+    <w:link w:val="a5"/>
+    <w:uiPriority w:val="99"/>
+    <w:unhideWhenUsed/>
+    <w:rsid w:val="00813903"/>
+    <w:pPr>
+      <w:pBdr>
+        <w:bottom w:val="single" w:sz="6" w:space="1" w:color="auto"/>
+      </w:pBdr>
+      <w:tabs>
+        <w:tab w:val="center" w:pos="4153"/>
+        <w:tab w:val="right" w:pos="8306"/>
+      </w:tabs>
+      <w:snapToGrid w:val="0"/>
+      <w:spacing w:line="240" w:lineRule="auto"/>
+      <w:jc w:val="center"/>
+    </w:pPr>
+    <w:rPr>
+      <w:sz w:val="18"/>
+      <w:szCs w:val="18"/>
+    </w:rPr>
+  </w:style>
+  <w:style w:type="character" w:customStyle="1" w:styleId="a5">
+    <w:name w:val="页眉 字符"/>
+    <w:basedOn w:val="a0"/>
+    <w:link w:val="a4"/>
+    <w:uiPriority w:val="99"/>
+    <w:rsid w:val="00813903"/>
+    <w:rPr>
+      <w:kern w:val="0"/>
+      <w:sz w:val="18"/>
+      <w:szCs w:val="18"/>
+      <w:lang w:eastAsia="en-US"/>
+    </w:rPr>
+  </w:style>
+  <w:style w:type="paragraph" w:styleId="a6">
+    <w:name w:val="footer"/>
+    <w:basedOn w:val="a"/>
+    <w:link w:val="a7"/>
+    <w:uiPriority w:val="99"/>
+    <w:unhideWhenUsed/>
+    <w:rsid w:val="00813903"/>
+    <w:pPr>
+      <w:tabs>
+        <w:tab w:val="center" w:pos="4153"/>
+        <w:tab w:val="right" w:pos="8306"/>
+      </w:tabs>
+      <w:snapToGrid w:val="0"/>
+      <w:spacing w:line="240" w:lineRule="auto"/>
+    </w:pPr>
+    <w:rPr>
+      <w:sz w:val="18"/>
+      <w:szCs w:val="18"/>
+    </w:rPr>
+  </w:style>
+  <w:style w:type="character" w:customStyle="1" w:styleId="a7">
+    <w:name w:val="页脚 字符"/>
+    <w:basedOn w:val="a0"/>
+    <w:link w:val="a6"/>
+    <w:uiPriority w:val="99"/>
+    <w:rsid w:val="00813903"/>
+    <w:rPr>
+      <w:kern w:val="0"/>
+      <w:sz w:val="18"/>
+      <w:szCs w:val="18"/>
+      <w:lang w:eastAsia="en-US"/>
+    </w:rPr>
   </w:style>
 </w:styles>
 </file>

--- a/src/main/resources/doc/测试模板.docx
+++ b/src/main/resources/doc/测试模板.docx
@@ -261,17 +261,31 @@
     <w:p>
       <w:pPr>
         <w:rPr>
+          <w:sz w:val="24"/>
+          <w:lang w:eastAsia="zh-CN"/>
+        </w:rPr>
+      </w:pPr>
+      <w:r>
+        <w:rPr>
+          <w:sz w:val="24"/>
+          <w:lang w:eastAsia="zh-CN"/>
+        </w:rPr>
+        <w:t>I</w:t>
+      </w:r>
+      <w:r>
+        <w:rPr>
           <w:rFonts w:hint="eastAsia"/>
           <w:sz w:val="24"/>
           <w:lang w:eastAsia="zh-CN"/>
         </w:rPr>
-      </w:pPr>
+        <w:t>f条件判断：&lt;&lt;</w:t>
+      </w:r>
       <w:r>
         <w:rPr>
           <w:sz w:val="24"/>
           <w:lang w:eastAsia="zh-CN"/>
         </w:rPr>
-        <w:t>I</w:t>
+        <w:t>if [bean.count &gt; 0]</w:t>
       </w:r>
       <w:r>
         <w:rPr>
@@ -279,14 +293,14 @@
           <w:sz w:val="24"/>
           <w:lang w:eastAsia="zh-CN"/>
         </w:rPr>
-        <w:t>f条件判断：&lt;&lt;</w:t>
+        <w:t>&gt;&gt;</w:t>
       </w:r>
       <w:r>
         <w:rPr>
           <w:sz w:val="24"/>
           <w:lang w:eastAsia="zh-CN"/>
         </w:rPr>
-        <w:t>if [bean.count &gt; 0]</w:t>
+        <w:t>&lt;&lt;[bean.count]&gt;&gt;</w:t>
       </w:r>
       <w:r>
         <w:rPr>
@@ -294,82 +308,21 @@
           <w:sz w:val="24"/>
           <w:lang w:eastAsia="zh-CN"/>
         </w:rPr>
+        <w:t>个数据</w:t>
+      </w:r>
+      <w:r>
+        <w:rPr>
+          <w:sz w:val="24"/>
+          <w:lang w:eastAsia="zh-CN"/>
+        </w:rPr>
+        <w:t>&lt;&lt;else</w:t>
+      </w:r>
+      <w:r>
+        <w:rPr>
+          <w:sz w:val="24"/>
+          <w:lang w:eastAsia="zh-CN"/>
+        </w:rPr>
         <w:t>&gt;&gt;</w:t>
-      </w:r>
-      <w:r>
-        <w:rPr>
-          <w:sz w:val="24"/>
-          <w:lang w:eastAsia="zh-CN"/>
-        </w:rPr>
-        <w:t>&lt;&lt;[bean.count]&gt;&gt;</w:t>
-      </w:r>
-      <w:r>
-        <w:rPr>
-          <w:rFonts w:hint="eastAsia"/>
-          <w:sz w:val="24"/>
-          <w:lang w:eastAsia="zh-CN"/>
-        </w:rPr>
-        <w:t>个数据</w:t>
-      </w:r>
-      <w:r>
-        <w:rPr>
-          <w:rFonts w:hint="eastAsia"/>
-          <w:sz w:val="24"/>
-          <w:lang w:eastAsia="zh-CN"/>
-        </w:rPr>
-        <w:t>&lt;</w:t>
-      </w:r>
-      <w:r>
-        <w:rPr>
-          <w:sz w:val="24"/>
-          <w:lang w:eastAsia="zh-CN"/>
-        </w:rPr>
-        <w:t>&lt;</w:t>
-      </w:r>
-      <w:r>
-        <w:rPr>
-          <w:sz w:val="24"/>
-          <w:lang w:eastAsia="zh-CN"/>
-        </w:rPr>
-        <w:t>/if</w:t>
-      </w:r>
-      <w:r>
-        <w:rPr>
-          <w:rFonts w:hint="eastAsia"/>
-          <w:sz w:val="24"/>
-          <w:lang w:eastAsia="zh-CN"/>
-        </w:rPr>
-        <w:t>&gt;</w:t>
-      </w:r>
-      <w:r>
-        <w:rPr>
-          <w:sz w:val="24"/>
-          <w:lang w:eastAsia="zh-CN"/>
-        </w:rPr>
-        <w:t>&gt;</w:t>
-      </w:r>
-      <w:r>
-        <w:rPr>
-          <w:sz w:val="24"/>
-          <w:lang w:eastAsia="zh-CN"/>
-        </w:rPr>
-        <w:t>&lt;&lt;if [bean.</w:t>
-      </w:r>
-      <w:r>
-        <w:rPr>
-          <w:sz w:val="24"/>
-          <w:lang w:eastAsia="zh-CN"/>
-        </w:rPr>
-        <w:t>count</w:t>
-      </w:r>
-      <w:bookmarkStart w:id="5" w:name="_GoBack"/>
-      <w:bookmarkEnd w:id="5"/>
-      <w:r>
-        <w:rPr>
-          <w:sz w:val="24"/>
-          <w:lang w:eastAsia="zh-CN"/>
-        </w:rPr>
-        <w:t xml:space="preserve"> &lt;= 0]&gt;&gt;</w:t>
       </w:r>
       <w:r>
         <w:rPr>
@@ -430,8 +383,8 @@
         </w:rPr>
         <w:t>列表项有：</w:t>
       </w:r>
-      <w:bookmarkStart w:id="6" w:name="OLE_LINK3"/>
-      <w:bookmarkStart w:id="7" w:name="OLE_LINK4"/>
+      <w:bookmarkStart w:id="5" w:name="OLE_LINK3"/>
+      <w:bookmarkStart w:id="6" w:name="OLE_LINK4"/>
       <w:r>
         <w:rPr>
           <w:rFonts w:hint="eastAsia"/>
@@ -478,8 +431,8 @@
         </w:rPr>
         <w:t>&gt;&gt;</w:t>
       </w:r>
+      <w:bookmarkEnd w:id="5"/>
       <w:bookmarkEnd w:id="6"/>
-      <w:bookmarkEnd w:id="7"/>
       <w:r>
         <w:rPr>
           <w:rFonts w:hint="eastAsia"/>
@@ -495,16 +448,41 @@
         <w:tblLook w:val="04A0" w:firstRow="1" w:lastRow="0" w:firstColumn="1" w:lastColumn="0" w:noHBand="0" w:noVBand="1"/>
       </w:tblPr>
       <w:tblGrid>
-        <w:gridCol w:w="3451"/>
+        <w:gridCol w:w="2174"/>
+        <w:gridCol w:w="2731"/>
         <w:gridCol w:w="3391"/>
       </w:tblGrid>
       <w:tr>
+        <w:tc>
+          <w:tcPr>
+            <w:tcW w:w="1454" w:type="dxa"/>
+          </w:tcPr>
+          <w:p>
+            <w:pPr>
+              <w:jc w:val="center"/>
+              <w:rPr>
+                <w:rFonts w:hint="eastAsia"/>
+                <w:sz w:val="24"/>
+                <w:lang w:eastAsia="zh-CN"/>
+              </w:rPr>
+            </w:pPr>
+            <w:r>
+              <w:rPr>
+                <w:rFonts w:hint="eastAsia"/>
+                <w:sz w:val="24"/>
+                <w:lang w:eastAsia="zh-CN"/>
+              </w:rPr>
+              <w:t>序号</w:t>
+            </w:r>
+          </w:p>
+        </w:tc>
         <w:tc>
           <w:tcPr>
             <w:tcW w:w="3451" w:type="dxa"/>
           </w:tcPr>
           <w:p>
             <w:pPr>
+              <w:jc w:val="center"/>
               <w:rPr>
                 <w:sz w:val="24"/>
               </w:rPr>
@@ -524,6 +502,7 @@
           </w:tcPr>
           <w:p>
             <w:pPr>
+              <w:jc w:val="center"/>
               <w:rPr>
                 <w:sz w:val="24"/>
               </w:rPr>
@@ -541,14 +520,24 @@
       <w:tr>
         <w:tc>
           <w:tcPr>
-            <w:tcW w:w="3451" w:type="dxa"/>
+            <w:tcW w:w="1454" w:type="dxa"/>
           </w:tcPr>
           <w:p>
             <w:pPr>
+              <w:pStyle w:val="a8"/>
+              <w:numPr>
+                <w:ilvl w:val="0"/>
+                <w:numId w:val="2"/>
+              </w:numPr>
+              <w:ind w:firstLineChars="0"/>
               <w:rPr>
+                <w:rFonts w:hint="eastAsia"/>
                 <w:sz w:val="24"/>
+                <w:lang w:eastAsia="zh-CN"/>
               </w:rPr>
             </w:pPr>
+            <w:bookmarkStart w:id="7" w:name="_GoBack"/>
+            <w:bookmarkEnd w:id="7"/>
             <w:r>
               <w:rPr>
                 <w:rFonts w:hint="eastAsia"/>
@@ -569,6 +558,19 @@
               </w:rPr>
               <w:t>&gt;&gt;</w:t>
             </w:r>
+          </w:p>
+        </w:tc>
+        <w:tc>
+          <w:tcPr>
+            <w:tcW w:w="3451" w:type="dxa"/>
+          </w:tcPr>
+          <w:p>
+            <w:pPr>
+              <w:jc w:val="center"/>
+              <w:rPr>
+                <w:sz w:val="24"/>
+              </w:rPr>
+            </w:pPr>
             <w:r>
               <w:rPr>
                 <w:sz w:val="24"/>
@@ -583,6 +585,7 @@
           </w:tcPr>
           <w:p>
             <w:pPr>
+              <w:jc w:val="center"/>
               <w:rPr>
                 <w:sz w:val="24"/>
               </w:rPr>
@@ -626,7 +629,7 @@
             <wp:cNvGraphicFramePr/>
             <a:graphic xmlns:a="http://schemas.openxmlformats.org/drawingml/2006/main">
               <a:graphicData uri="http://schemas.openxmlformats.org/drawingml/2006/chart">
-                <c:chart xmlns:c="http://schemas.openxmlformats.org/drawingml/2006/chart" xmlns:r="http://schemas.openxmlformats.org/officeDocument/2006/relationships" r:id="rId6"/>
+                <c:chart xmlns:c="http://schemas.openxmlformats.org/drawingml/2006/chart" xmlns:r="http://schemas.openxmlformats.org/officeDocument/2006/relationships" r:id="rId7"/>
               </a:graphicData>
             </a:graphic>
           </wp:inline>
@@ -661,7 +664,7 @@
             <wp:cNvGraphicFramePr/>
             <a:graphic xmlns:a="http://schemas.openxmlformats.org/drawingml/2006/main">
               <a:graphicData uri="http://schemas.openxmlformats.org/drawingml/2006/chart">
-                <c:chart xmlns:c="http://schemas.openxmlformats.org/drawingml/2006/chart" xmlns:r="http://schemas.openxmlformats.org/officeDocument/2006/relationships" r:id="rId7"/>
+                <c:chart xmlns:c="http://schemas.openxmlformats.org/drawingml/2006/chart" xmlns:r="http://schemas.openxmlformats.org/officeDocument/2006/relationships" r:id="rId8"/>
               </a:graphicData>
             </a:graphic>
           </wp:inline>
@@ -683,7 +686,7 @@
             <wp:cNvGraphicFramePr/>
             <a:graphic xmlns:a="http://schemas.openxmlformats.org/drawingml/2006/main">
               <a:graphicData uri="http://schemas.openxmlformats.org/drawingml/2006/chart">
-                <c:chart xmlns:c="http://schemas.openxmlformats.org/drawingml/2006/chart" xmlns:r="http://schemas.openxmlformats.org/officeDocument/2006/relationships" r:id="rId8"/>
+                <c:chart xmlns:c="http://schemas.openxmlformats.org/drawingml/2006/chart" xmlns:r="http://schemas.openxmlformats.org/officeDocument/2006/relationships" r:id="rId9"/>
               </a:graphicData>
             </a:graphic>
           </wp:inline>
@@ -748,6 +751,195 @@
     </w:p>
   </w:footnote>
 </w:footnotes>
+</file>
+
+<file path=word/numbering.xml><?xml version="1.0" encoding="utf-8"?>
+<w:numbering xmlns:wpc="http://schemas.microsoft.com/office/word/2010/wordprocessingCanvas" xmlns:cx="http://schemas.microsoft.com/office/drawing/2014/chartex" xmlns:cx1="http://schemas.microsoft.com/office/drawing/2015/9/8/chartex" xmlns:cx2="http://schemas.microsoft.com/office/drawing/2015/10/21/chartex" xmlns:mc="http://schemas.openxmlformats.org/markup-compatibility/2006" xmlns:o="urn:schemas-microsoft-com:office:office" xmlns:r="http://schemas.openxmlformats.org/officeDocument/2006/relationships" xmlns:m="http://schemas.openxmlformats.org/officeDocument/2006/math" xmlns:v="urn:schemas-microsoft-com:vml" xmlns:wp14="http://schemas.microsoft.com/office/word/2010/wordprocessingDrawing" xmlns:wp="http://schemas.openxmlformats.org/drawingml/2006/wordprocessingDrawing" xmlns:w10="urn:schemas-microsoft-com:office:word" xmlns:w="http://schemas.openxmlformats.org/wordprocessingml/2006/main" xmlns:w14="http://schemas.microsoft.com/office/word/2010/wordml" xmlns:w15="http://schemas.microsoft.com/office/word/2012/wordml" xmlns:w16se="http://schemas.microsoft.com/office/word/2015/wordml/symex" xmlns:wpg="http://schemas.microsoft.com/office/word/2010/wordprocessingGroup" xmlns:wpi="http://schemas.microsoft.com/office/word/2010/wordprocessingInk" xmlns:wne="http://schemas.microsoft.com/office/word/2006/wordml" xmlns:wps="http://schemas.microsoft.com/office/word/2010/wordprocessingShape" mc:Ignorable="w14 w15 w16se wp14">
+  <w:abstractNum w:abstractNumId="0" w15:restartNumberingAfterBreak="0">
+    <w:nsid w:val="58155319"/>
+    <w:multiLevelType w:val="hybridMultilevel"/>
+    <w:tmpl w:val="727EBC6A"/>
+    <w:lvl w:ilvl="0" w:tplc="B78C154C">
+      <w:start w:val="1"/>
+      <w:numFmt w:val="decimal"/>
+      <w:lvlText w:val="%1."/>
+      <w:lvlJc w:val="left"/>
+      <w:pPr>
+        <w:ind w:left="360" w:hanging="360"/>
+      </w:pPr>
+      <w:rPr>
+        <w:rFonts w:hint="default"/>
+      </w:rPr>
+    </w:lvl>
+    <w:lvl w:ilvl="1" w:tplc="04090019" w:tentative="1">
+      <w:start w:val="1"/>
+      <w:numFmt w:val="lowerLetter"/>
+      <w:lvlText w:val="%2)"/>
+      <w:lvlJc w:val="left"/>
+      <w:pPr>
+        <w:ind w:left="840" w:hanging="420"/>
+      </w:pPr>
+    </w:lvl>
+    <w:lvl w:ilvl="2" w:tplc="0409001B" w:tentative="1">
+      <w:start w:val="1"/>
+      <w:numFmt w:val="lowerRoman"/>
+      <w:lvlText w:val="%3."/>
+      <w:lvlJc w:val="right"/>
+      <w:pPr>
+        <w:ind w:left="1260" w:hanging="420"/>
+      </w:pPr>
+    </w:lvl>
+    <w:lvl w:ilvl="3" w:tplc="0409000F" w:tentative="1">
+      <w:start w:val="1"/>
+      <w:numFmt w:val="decimal"/>
+      <w:lvlText w:val="%4."/>
+      <w:lvlJc w:val="left"/>
+      <w:pPr>
+        <w:ind w:left="1680" w:hanging="420"/>
+      </w:pPr>
+    </w:lvl>
+    <w:lvl w:ilvl="4" w:tplc="04090019" w:tentative="1">
+      <w:start w:val="1"/>
+      <w:numFmt w:val="lowerLetter"/>
+      <w:lvlText w:val="%5)"/>
+      <w:lvlJc w:val="left"/>
+      <w:pPr>
+        <w:ind w:left="2100" w:hanging="420"/>
+      </w:pPr>
+    </w:lvl>
+    <w:lvl w:ilvl="5" w:tplc="0409001B" w:tentative="1">
+      <w:start w:val="1"/>
+      <w:numFmt w:val="lowerRoman"/>
+      <w:lvlText w:val="%6."/>
+      <w:lvlJc w:val="right"/>
+      <w:pPr>
+        <w:ind w:left="2520" w:hanging="420"/>
+      </w:pPr>
+    </w:lvl>
+    <w:lvl w:ilvl="6" w:tplc="0409000F" w:tentative="1">
+      <w:start w:val="1"/>
+      <w:numFmt w:val="decimal"/>
+      <w:lvlText w:val="%7."/>
+      <w:lvlJc w:val="left"/>
+      <w:pPr>
+        <w:ind w:left="2940" w:hanging="420"/>
+      </w:pPr>
+    </w:lvl>
+    <w:lvl w:ilvl="7" w:tplc="04090019" w:tentative="1">
+      <w:start w:val="1"/>
+      <w:numFmt w:val="lowerLetter"/>
+      <w:lvlText w:val="%8)"/>
+      <w:lvlJc w:val="left"/>
+      <w:pPr>
+        <w:ind w:left="3360" w:hanging="420"/>
+      </w:pPr>
+    </w:lvl>
+    <w:lvl w:ilvl="8" w:tplc="0409001B" w:tentative="1">
+      <w:start w:val="1"/>
+      <w:numFmt w:val="lowerRoman"/>
+      <w:lvlText w:val="%9."/>
+      <w:lvlJc w:val="right"/>
+      <w:pPr>
+        <w:ind w:left="3780" w:hanging="420"/>
+      </w:pPr>
+    </w:lvl>
+  </w:abstractNum>
+  <w:abstractNum w:abstractNumId="1" w15:restartNumberingAfterBreak="0">
+    <w:nsid w:val="753711C2"/>
+    <w:multiLevelType w:val="hybridMultilevel"/>
+    <w:tmpl w:val="CBC84370"/>
+    <w:lvl w:ilvl="0" w:tplc="8C949AC4">
+      <w:start w:val="1"/>
+      <w:numFmt w:val="decimal"/>
+      <w:lvlText w:val="%1"/>
+      <w:lvlJc w:val="left"/>
+      <w:pPr>
+        <w:ind w:left="720" w:hanging="360"/>
+      </w:pPr>
+      <w:rPr>
+        <w:rFonts w:hint="default"/>
+      </w:rPr>
+    </w:lvl>
+    <w:lvl w:ilvl="1" w:tplc="04090019" w:tentative="1">
+      <w:start w:val="1"/>
+      <w:numFmt w:val="lowerLetter"/>
+      <w:lvlText w:val="%2)"/>
+      <w:lvlJc w:val="left"/>
+      <w:pPr>
+        <w:ind w:left="1200" w:hanging="420"/>
+      </w:pPr>
+    </w:lvl>
+    <w:lvl w:ilvl="2" w:tplc="0409001B" w:tentative="1">
+      <w:start w:val="1"/>
+      <w:numFmt w:val="lowerRoman"/>
+      <w:lvlText w:val="%3."/>
+      <w:lvlJc w:val="right"/>
+      <w:pPr>
+        <w:ind w:left="1620" w:hanging="420"/>
+      </w:pPr>
+    </w:lvl>
+    <w:lvl w:ilvl="3" w:tplc="0409000F" w:tentative="1">
+      <w:start w:val="1"/>
+      <w:numFmt w:val="decimal"/>
+      <w:lvlText w:val="%4."/>
+      <w:lvlJc w:val="left"/>
+      <w:pPr>
+        <w:ind w:left="2040" w:hanging="420"/>
+      </w:pPr>
+    </w:lvl>
+    <w:lvl w:ilvl="4" w:tplc="04090019" w:tentative="1">
+      <w:start w:val="1"/>
+      <w:numFmt w:val="lowerLetter"/>
+      <w:lvlText w:val="%5)"/>
+      <w:lvlJc w:val="left"/>
+      <w:pPr>
+        <w:ind w:left="2460" w:hanging="420"/>
+      </w:pPr>
+    </w:lvl>
+    <w:lvl w:ilvl="5" w:tplc="0409001B" w:tentative="1">
+      <w:start w:val="1"/>
+      <w:numFmt w:val="lowerRoman"/>
+      <w:lvlText w:val="%6."/>
+      <w:lvlJc w:val="right"/>
+      <w:pPr>
+        <w:ind w:left="2880" w:hanging="420"/>
+      </w:pPr>
+    </w:lvl>
+    <w:lvl w:ilvl="6" w:tplc="0409000F" w:tentative="1">
+      <w:start w:val="1"/>
+      <w:numFmt w:val="decimal"/>
+      <w:lvlText w:val="%7."/>
+      <w:lvlJc w:val="left"/>
+      <w:pPr>
+        <w:ind w:left="3300" w:hanging="420"/>
+      </w:pPr>
+    </w:lvl>
+    <w:lvl w:ilvl="7" w:tplc="04090019" w:tentative="1">
+      <w:start w:val="1"/>
+      <w:numFmt w:val="lowerLetter"/>
+      <w:lvlText w:val="%8)"/>
+      <w:lvlJc w:val="left"/>
+      <w:pPr>
+        <w:ind w:left="3720" w:hanging="420"/>
+      </w:pPr>
+    </w:lvl>
+    <w:lvl w:ilvl="8" w:tplc="0409001B" w:tentative="1">
+      <w:start w:val="1"/>
+      <w:numFmt w:val="lowerRoman"/>
+      <w:lvlText w:val="%9."/>
+      <w:lvlJc w:val="right"/>
+      <w:pPr>
+        <w:ind w:left="4140" w:hanging="420"/>
+      </w:pPr>
+    </w:lvl>
+  </w:abstractNum>
+  <w:num w:numId="1">
+    <w:abstractNumId w:val="0"/>
+  </w:num>
+  <w:num w:numId="2">
+    <w:abstractNumId w:val="1"/>
+  </w:num>
+</w:numbering>
 </file>
 
 <file path=word/styles.xml><?xml version="1.0" encoding="utf-8"?>
@@ -1264,6 +1456,16 @@
       <w:szCs w:val="18"/>
       <w:lang w:eastAsia="en-US"/>
     </w:rPr>
+  </w:style>
+  <w:style w:type="paragraph" w:styleId="a8">
+    <w:name w:val="List Paragraph"/>
+    <w:basedOn w:val="a"/>
+    <w:uiPriority w:val="34"/>
+    <w:qFormat/>
+    <w:rsid w:val="00715627"/>
+    <w:pPr>
+      <w:ind w:firstLineChars="200" w:firstLine="420"/>
+    </w:pPr>
   </w:style>
 </w:styles>
 </file>

--- a/src/main/resources/doc/测试模板.docx
+++ b/src/main/resources/doc/测试模板.docx
@@ -449,19 +449,19 @@
       </w:tblPr>
       <w:tblGrid>
         <w:gridCol w:w="2174"/>
-        <w:gridCol w:w="2731"/>
-        <w:gridCol w:w="3391"/>
+        <w:gridCol w:w="3126"/>
+        <w:gridCol w:w="2996"/>
       </w:tblGrid>
       <w:tr>
         <w:tc>
           <w:tcPr>
-            <w:tcW w:w="1454" w:type="dxa"/>
+            <w:tcW w:w="2174" w:type="dxa"/>
+            <w:shd w:val="clear" w:color="auto" w:fill="00B0F0"/>
           </w:tcPr>
           <w:p>
             <w:pPr>
               <w:jc w:val="center"/>
               <w:rPr>
-                <w:rFonts w:hint="eastAsia"/>
                 <w:sz w:val="24"/>
                 <w:lang w:eastAsia="zh-CN"/>
               </w:rPr>
@@ -478,7 +478,8 @@
         </w:tc>
         <w:tc>
           <w:tcPr>
-            <w:tcW w:w="3451" w:type="dxa"/>
+            <w:tcW w:w="3126" w:type="dxa"/>
+            <w:shd w:val="clear" w:color="auto" w:fill="00B0F0"/>
           </w:tcPr>
           <w:p>
             <w:pPr>
@@ -498,7 +499,8 @@
         </w:tc>
         <w:tc>
           <w:tcPr>
-            <w:tcW w:w="3391" w:type="dxa"/>
+            <w:tcW w:w="2996" w:type="dxa"/>
+            <w:shd w:val="clear" w:color="auto" w:fill="00B0F0"/>
           </w:tcPr>
           <w:p>
             <w:pPr>
@@ -520,7 +522,8 @@
       <w:tr>
         <w:tc>
           <w:tcPr>
-            <w:tcW w:w="1454" w:type="dxa"/>
+            <w:tcW w:w="2174" w:type="dxa"/>
+            <w:shd w:val="clear" w:color="auto" w:fill="D9D9D9" w:themeFill="background1" w:themeFillShade="D9"/>
           </w:tcPr>
           <w:p>
             <w:pPr>
@@ -531,13 +534,10 @@
               </w:numPr>
               <w:ind w:firstLineChars="0"/>
               <w:rPr>
-                <w:rFonts w:hint="eastAsia"/>
                 <w:sz w:val="24"/>
                 <w:lang w:eastAsia="zh-CN"/>
               </w:rPr>
             </w:pPr>
-            <w:bookmarkStart w:id="7" w:name="_GoBack"/>
-            <w:bookmarkEnd w:id="7"/>
             <w:r>
               <w:rPr>
                 <w:rFonts w:hint="eastAsia"/>
@@ -558,11 +558,21 @@
               </w:rPr>
               <w:t>&gt;&gt;</w:t>
             </w:r>
+            <w:r>
+              <w:t xml:space="preserve"> </w:t>
+            </w:r>
+            <w:r>
+              <w:rPr>
+                <w:sz w:val="24"/>
+              </w:rPr>
+              <w:t>&lt;&lt;if [indexOf() % 2 == 0]&gt;&gt;</w:t>
+            </w:r>
           </w:p>
         </w:tc>
         <w:tc>
           <w:tcPr>
-            <w:tcW w:w="3451" w:type="dxa"/>
+            <w:tcW w:w="3126" w:type="dxa"/>
+            <w:shd w:val="clear" w:color="auto" w:fill="D9D9D9" w:themeFill="background1" w:themeFillShade="D9"/>
           </w:tcPr>
           <w:p>
             <w:pPr>
@@ -581,7 +591,8 @@
         </w:tc>
         <w:tc>
           <w:tcPr>
-            <w:tcW w:w="3391" w:type="dxa"/>
+            <w:tcW w:w="2996" w:type="dxa"/>
+            <w:shd w:val="clear" w:color="auto" w:fill="D9D9D9" w:themeFill="background1" w:themeFillShade="D9"/>
           </w:tcPr>
           <w:p>
             <w:pPr>
@@ -594,8 +605,104 @@
               <w:rPr>
                 <w:sz w:val="24"/>
               </w:rPr>
-              <w:t>&lt;&lt;[item.age]&gt;&gt;&lt;&lt;/foreach&gt;&gt;</w:t>
+              <w:t>&lt;&lt;[item.age]&gt;&gt;</w:t>
             </w:r>
+          </w:p>
+        </w:tc>
+      </w:tr>
+      <w:tr>
+        <w:tc>
+          <w:tcPr>
+            <w:tcW w:w="2174" w:type="dxa"/>
+          </w:tcPr>
+          <w:p>
+            <w:pPr>
+              <w:pStyle w:val="a8"/>
+              <w:numPr>
+                <w:ilvl w:val="0"/>
+                <w:numId w:val="2"/>
+              </w:numPr>
+              <w:ind w:firstLineChars="0"/>
+              <w:rPr>
+                <w:rFonts w:hint="eastAsia"/>
+                <w:sz w:val="24"/>
+              </w:rPr>
+            </w:pPr>
+            <w:r>
+              <w:rPr>
+                <w:rFonts w:hint="eastAsia"/>
+                <w:sz w:val="24"/>
+                <w:lang w:eastAsia="zh-CN"/>
+              </w:rPr>
+              <w:t>&lt;&lt;</w:t>
+            </w:r>
+            <w:r>
+              <w:rPr>
+                <w:sz w:val="24"/>
+                <w:lang w:eastAsia="zh-CN"/>
+              </w:rPr>
+              <w:t>else</w:t>
+            </w:r>
+            <w:r>
+              <w:rPr>
+                <w:rFonts w:hint="eastAsia"/>
+                <w:sz w:val="24"/>
+                <w:lang w:eastAsia="zh-CN"/>
+              </w:rPr>
+              <w:t>&gt;&gt;</w:t>
+            </w:r>
+          </w:p>
+        </w:tc>
+        <w:tc>
+          <w:tcPr>
+            <w:tcW w:w="3126" w:type="dxa"/>
+          </w:tcPr>
+          <w:p>
+            <w:pPr>
+              <w:jc w:val="center"/>
+              <w:rPr>
+                <w:sz w:val="24"/>
+              </w:rPr>
+            </w:pPr>
+            <w:r>
+              <w:rPr>
+                <w:sz w:val="24"/>
+              </w:rPr>
+              <w:t>&lt;&lt;[ item.name] &gt;&gt;</w:t>
+            </w:r>
+          </w:p>
+        </w:tc>
+        <w:tc>
+          <w:tcPr>
+            <w:tcW w:w="2996" w:type="dxa"/>
+          </w:tcPr>
+          <w:p>
+            <w:pPr>
+              <w:jc w:val="center"/>
+              <w:rPr>
+                <w:sz w:val="24"/>
+              </w:rPr>
+            </w:pPr>
+            <w:r>
+              <w:rPr>
+                <w:sz w:val="24"/>
+              </w:rPr>
+              <w:t>&lt;&lt;[item.age]&gt;&gt;</w:t>
+            </w:r>
+            <w:r>
+              <w:rPr>
+                <w:sz w:val="24"/>
+              </w:rPr>
+              <w:t xml:space="preserve"> </w:t>
+            </w:r>
+            <w:r>
+              <w:rPr>
+                <w:sz w:val="24"/>
+              </w:rPr>
+              <w:t>&lt;&lt;/if&gt;&gt;&lt;&lt;/foreach&gt;&gt;</w:t>
+            </w:r>
+            <w:bookmarkStart w:id="7" w:name="_GoBack"/>
+            <w:bookmarkEnd w:id="7"/>
           </w:p>
         </w:tc>
       </w:tr>
